--- a/unidades2526/UD5/exercises/Validando datos.docx
+++ b/unidades2526/UD5/exercises/Validando datos.docx
@@ -1,6 +1,6 @@
 
 <file path=word/document.xml><?xml version="1.0" encoding="utf-8"?>
-<w:document xmlns:wpc="http://schemas.microsoft.com/office/word/2010/wordprocessingCanvas" xmlns:cx="http://schemas.microsoft.com/office/drawing/2014/chartex" xmlns:cx1="http://schemas.microsoft.com/office/drawing/2015/9/8/chartex" xmlns:cx2="http://schemas.microsoft.com/office/drawing/2015/10/21/chartex" xmlns:cx3="http://schemas.microsoft.com/office/drawing/2016/5/9/chartex" xmlns:cx4="http://schemas.microsoft.com/office/drawing/2016/5/10/chartex" xmlns:cx5="http://schemas.microsoft.com/office/drawing/2016/5/11/chartex" xmlns:cx6="http://schemas.microsoft.com/office/drawing/2016/5/12/chartex" xmlns:cx7="http://schemas.microsoft.com/office/drawing/2016/5/13/chartex" xmlns:cx8="http://schemas.microsoft.com/office/drawing/2016/5/14/chartex" xmlns:mc="http://schemas.openxmlformats.org/markup-compatibility/2006" xmlns:aink="http://schemas.microsoft.com/office/drawing/2016/ink" xmlns:am3d="http://schemas.microsoft.com/office/drawing/2017/model3d" xmlns:o="urn:schemas-microsoft-com:office:office" xmlns:oel="http://schemas.microsoft.com/office/2019/extlst" xmlns:r="http://schemas.openxmlformats.org/officeDocument/2006/relationships" xmlns:m="http://schemas.openxmlformats.org/officeDocument/2006/math" xmlns:v="urn:schemas-microsoft-com:vml" xmlns:wp14="http://schemas.microsoft.com/office/word/2010/wordprocessingDrawing" xmlns:wp="http://schemas.openxmlformats.org/drawingml/2006/wordprocessingDrawing" xmlns:w10="urn:schemas-microsoft-com:office:word" xmlns:w="http://schemas.openxmlformats.org/wordprocessingml/2006/main" xmlns:w14="http://schemas.microsoft.com/office/word/2010/wordml" xmlns:w15="http://schemas.microsoft.com/office/word/2012/wordml" xmlns:w16cex="http://schemas.microsoft.com/office/word/2018/wordml/cex" xmlns:w16cid="http://schemas.microsoft.com/office/word/2016/wordml/cid" xmlns:w16="http://schemas.microsoft.com/office/word/2018/wordml" xmlns:w16du="http://schemas.microsoft.com/office/word/2023/wordml/word16du" xmlns:w16sdtdh="http://schemas.microsoft.com/office/word/2020/wordml/sdtdatahash" xmlns:w16se="http://schemas.microsoft.com/office/word/2015/wordml/symex" xmlns:wpg="http://schemas.microsoft.com/office/word/2010/wordprocessingGroup" xmlns:wpi="http://schemas.microsoft.com/office/word/2010/wordprocessingInk" xmlns:wne="http://schemas.microsoft.com/office/word/2006/wordml" xmlns:wps="http://schemas.microsoft.com/office/word/2010/wordprocessingShape" mc:Ignorable="w14 w15 w16se w16cid w16 w16cex w16sdtdh w16du wp14">
+<w:document xmlns:wpc="http://schemas.microsoft.com/office/word/2010/wordprocessingCanvas" xmlns:cx="http://schemas.microsoft.com/office/drawing/2014/chartex" xmlns:cx1="http://schemas.microsoft.com/office/drawing/2015/9/8/chartex" xmlns:cx2="http://schemas.microsoft.com/office/drawing/2015/10/21/chartex" xmlns:cx3="http://schemas.microsoft.com/office/drawing/2016/5/9/chartex" xmlns:cx4="http://schemas.microsoft.com/office/drawing/2016/5/10/chartex" xmlns:cx5="http://schemas.microsoft.com/office/drawing/2016/5/11/chartex" xmlns:cx6="http://schemas.microsoft.com/office/drawing/2016/5/12/chartex" xmlns:cx7="http://schemas.microsoft.com/office/drawing/2016/5/13/chartex" xmlns:cx8="http://schemas.microsoft.com/office/drawing/2016/5/14/chartex" xmlns:mc="http://schemas.openxmlformats.org/markup-compatibility/2006" xmlns:aink="http://schemas.microsoft.com/office/drawing/2016/ink" xmlns:am3d="http://schemas.microsoft.com/office/drawing/2017/model3d" xmlns:o="urn:schemas-microsoft-com:office:office" xmlns:oel="http://schemas.microsoft.com/office/2019/extlst" xmlns:r="http://schemas.openxmlformats.org/officeDocument/2006/relationships" xmlns:m="http://schemas.openxmlformats.org/officeDocument/2006/math" xmlns:v="urn:schemas-microsoft-com:vml" xmlns:wp14="http://schemas.microsoft.com/office/word/2010/wordprocessingDrawing" xmlns:wp="http://schemas.openxmlformats.org/drawingml/2006/wordprocessingDrawing" xmlns:w10="urn:schemas-microsoft-com:office:word" xmlns:w="http://schemas.openxmlformats.org/wordprocessingml/2006/main" xmlns:w14="http://schemas.microsoft.com/office/word/2010/wordml" xmlns:w15="http://schemas.microsoft.com/office/word/2012/wordml" xmlns:w16cex="http://schemas.microsoft.com/office/word/2018/wordml/cex" xmlns:w16cid="http://schemas.microsoft.com/office/word/2016/wordml/cid" xmlns:w16="http://schemas.microsoft.com/office/word/2018/wordml" xmlns:w16du="http://schemas.microsoft.com/office/word/2023/wordml/word16du" xmlns:w16sdtdh="http://schemas.microsoft.com/office/word/2020/wordml/sdtdatahash" xmlns:w16sdtfl="http://schemas.microsoft.com/office/word/2024/wordml/sdtformatlock" xmlns:w16se="http://schemas.microsoft.com/office/word/2015/wordml/symex" xmlns:wpg="http://schemas.microsoft.com/office/word/2010/wordprocessingGroup" xmlns:wpi="http://schemas.microsoft.com/office/word/2010/wordprocessingInk" xmlns:wne="http://schemas.microsoft.com/office/word/2006/wordml" xmlns:wps="http://schemas.microsoft.com/office/word/2010/wordprocessingShape" mc:Ignorable="w14 w15 w16se w16cid w16 w16cex w16sdtdh w16sdtfl w16du wp14">
   <w:body>
     <w:p>
       <w:pPr>
@@ -16,9 +16,8 @@
           <w:rFonts w:cstheme="minorHAnsi"/>
           <w:b/>
           <w:bCs/>
-          <w:lang w:val="en-US"/>
-        </w:rPr>
-        <w:t>Validating Data</w:t>
+        </w:rPr>
+        <w:t>Validación de datos</w:t>
       </w:r>
     </w:p>
     <w:p>
@@ -40,42 +39,33 @@
       <w:r>
         <w:rPr>
           <w:rFonts w:cstheme="minorHAnsi"/>
-          <w:lang w:val="en-US"/>
-        </w:rPr>
-        <w:t xml:space="preserve">Create a project in Android Studio named </w:t>
+        </w:rPr>
+        <w:t xml:space="preserve">Crea un proyecto en Android Studio llamado </w:t>
       </w:r>
       <w:proofErr w:type="spellStart"/>
       <w:r>
         <w:rPr>
           <w:rFonts w:cstheme="minorHAnsi"/>
+          <w:b/>
+          <w:bCs/>
           <w:i/>
           <w:iCs/>
-          <w:lang w:val="en-US"/>
-        </w:rPr>
-        <w:t>ValidatingYourName</w:t>
+        </w:rPr>
+        <w:t>ValidacionTuNombre</w:t>
       </w:r>
       <w:proofErr w:type="spellEnd"/>
       <w:r>
         <w:rPr>
           <w:rFonts w:cstheme="minorHAnsi"/>
-          <w:lang w:val="en-US"/>
-        </w:rPr>
-        <w:t>.</w:t>
-      </w:r>
-      <w:r>
-        <w:rPr>
-          <w:rFonts w:cstheme="minorHAnsi"/>
-          <w:lang w:val="en-US"/>
-        </w:rPr>
-        <w:br/>
-        <w:t>The program should request the following data from the user and validate whether the data is correct using regular expressions:</w:t>
+        </w:rPr>
+        <w:t>. El programa debe solicitar los siguientes datos al usuario y validar si los datos son correctos mediante expresiones regulares:</w:t>
       </w:r>
     </w:p>
     <w:p>
       <w:pPr>
         <w:numPr>
           <w:ilvl w:val="0"/>
-          <w:numId w:val="1"/>
+          <w:numId w:val="2"/>
         </w:numPr>
         <w:rPr>
           <w:rFonts w:cstheme="minorHAnsi"/>
@@ -85,16 +75,15 @@
       <w:r>
         <w:rPr>
           <w:rFonts w:cstheme="minorHAnsi"/>
-          <w:lang w:val="en-US"/>
-        </w:rPr>
-        <w:t>Full Name: Only letters, hyphens (-), and apostrophes (') between 3 and 50 characters.</w:t>
+        </w:rPr>
+        <w:t>Nombre completo: solo letras, guiones (-) y apóstrofes (') entre 3 y 50 caracteres.</w:t>
       </w:r>
     </w:p>
     <w:p>
       <w:pPr>
         <w:numPr>
           <w:ilvl w:val="0"/>
-          <w:numId w:val="1"/>
+          <w:numId w:val="2"/>
         </w:numPr>
         <w:rPr>
           <w:rFonts w:cstheme="minorHAnsi"/>
@@ -104,16 +93,15 @@
       <w:r>
         <w:rPr>
           <w:rFonts w:cstheme="minorHAnsi"/>
-          <w:lang w:val="en-US"/>
-        </w:rPr>
-        <w:t>Email: Must follow a valid email address format.</w:t>
+        </w:rPr>
+        <w:t>Correo electrónico: debe seguir un formato de dirección de correo electrónico válido.</w:t>
       </w:r>
     </w:p>
     <w:p>
       <w:pPr>
         <w:numPr>
           <w:ilvl w:val="0"/>
-          <w:numId w:val="1"/>
+          <w:numId w:val="2"/>
         </w:numPr>
         <w:rPr>
           <w:rFonts w:cstheme="minorHAnsi"/>
@@ -123,16 +111,15 @@
       <w:r>
         <w:rPr>
           <w:rFonts w:cstheme="minorHAnsi"/>
-          <w:lang w:val="en-US"/>
-        </w:rPr>
-        <w:t>DNI: 7 or 8 numbers followed by an uppercase letter.</w:t>
+        </w:rPr>
+        <w:t>DNI: 7 u 8 números seguidos de una letra mayúscula.</w:t>
       </w:r>
     </w:p>
     <w:p>
       <w:pPr>
         <w:numPr>
           <w:ilvl w:val="0"/>
-          <w:numId w:val="1"/>
+          <w:numId w:val="2"/>
         </w:numPr>
         <w:rPr>
           <w:rFonts w:cstheme="minorHAnsi"/>
@@ -142,16 +129,15 @@
       <w:r>
         <w:rPr>
           <w:rFonts w:cstheme="minorHAnsi"/>
-          <w:lang w:val="en-US"/>
-        </w:rPr>
-        <w:t>Age: A number with a maximum of 3 digits.</w:t>
+        </w:rPr>
+        <w:t>Edad: Un número con un máximo de 3 dígitos.</w:t>
       </w:r>
     </w:p>
     <w:p>
       <w:pPr>
         <w:numPr>
           <w:ilvl w:val="0"/>
-          <w:numId w:val="1"/>
+          <w:numId w:val="2"/>
         </w:numPr>
         <w:rPr>
           <w:rFonts w:cstheme="minorHAnsi"/>
@@ -161,9 +147,8 @@
       <w:r>
         <w:rPr>
           <w:rFonts w:cstheme="minorHAnsi"/>
-          <w:lang w:val="en-US"/>
-        </w:rPr>
-        <w:t>Phone Number: A 9-digit number that must start with 9, 6, or 7.</w:t>
+        </w:rPr>
+        <w:t>Número de teléfono: Un número de 9 dígitos que debe comenzar con 9, 6 o 7.</w:t>
       </w:r>
     </w:p>
     <w:p>
@@ -184,8 +169,121 @@
 </file>
 
 <file path=word/numbering.xml><?xml version="1.0" encoding="utf-8"?>
-<w:numbering xmlns:wpc="http://schemas.microsoft.com/office/word/2010/wordprocessingCanvas" xmlns:cx="http://schemas.microsoft.com/office/drawing/2014/chartex" xmlns:cx1="http://schemas.microsoft.com/office/drawing/2015/9/8/chartex" xmlns:cx2="http://schemas.microsoft.com/office/drawing/2015/10/21/chartex" xmlns:cx3="http://schemas.microsoft.com/office/drawing/2016/5/9/chartex" xmlns:cx4="http://schemas.microsoft.com/office/drawing/2016/5/10/chartex" xmlns:cx5="http://schemas.microsoft.com/office/drawing/2016/5/11/chartex" xmlns:cx6="http://schemas.microsoft.com/office/drawing/2016/5/12/chartex" xmlns:cx7="http://schemas.microsoft.com/office/drawing/2016/5/13/chartex" xmlns:cx8="http://schemas.microsoft.com/office/drawing/2016/5/14/chartex" xmlns:mc="http://schemas.openxmlformats.org/markup-compatibility/2006" xmlns:aink="http://schemas.microsoft.com/office/drawing/2016/ink" xmlns:am3d="http://schemas.microsoft.com/office/drawing/2017/model3d" xmlns:o="urn:schemas-microsoft-com:office:office" xmlns:oel="http://schemas.microsoft.com/office/2019/extlst" xmlns:r="http://schemas.openxmlformats.org/officeDocument/2006/relationships" xmlns:m="http://schemas.openxmlformats.org/officeDocument/2006/math" xmlns:v="urn:schemas-microsoft-com:vml" xmlns:wp14="http://schemas.microsoft.com/office/word/2010/wordprocessingDrawing" xmlns:wp="http://schemas.openxmlformats.org/drawingml/2006/wordprocessingDrawing" xmlns:w10="urn:schemas-microsoft-com:office:word" xmlns:w="http://schemas.openxmlformats.org/wordprocessingml/2006/main" xmlns:w14="http://schemas.microsoft.com/office/word/2010/wordml" xmlns:w15="http://schemas.microsoft.com/office/word/2012/wordml" xmlns:w16cex="http://schemas.microsoft.com/office/word/2018/wordml/cex" xmlns:w16cid="http://schemas.microsoft.com/office/word/2016/wordml/cid" xmlns:w16="http://schemas.microsoft.com/office/word/2018/wordml" xmlns:w16du="http://schemas.microsoft.com/office/word/2023/wordml/word16du" xmlns:w16sdtdh="http://schemas.microsoft.com/office/word/2020/wordml/sdtdatahash" xmlns:w16se="http://schemas.microsoft.com/office/word/2015/wordml/symex" xmlns:wpg="http://schemas.microsoft.com/office/word/2010/wordprocessingGroup" xmlns:wpi="http://schemas.microsoft.com/office/word/2010/wordprocessingInk" xmlns:wne="http://schemas.microsoft.com/office/word/2006/wordml" xmlns:wps="http://schemas.microsoft.com/office/word/2010/wordprocessingShape" mc:Ignorable="w14 w15 w16se w16cid w16 w16cex w16sdtdh w16du wp14">
+<w:numbering xmlns:wpc="http://schemas.microsoft.com/office/word/2010/wordprocessingCanvas" xmlns:cx="http://schemas.microsoft.com/office/drawing/2014/chartex" xmlns:cx1="http://schemas.microsoft.com/office/drawing/2015/9/8/chartex" xmlns:cx2="http://schemas.microsoft.com/office/drawing/2015/10/21/chartex" xmlns:cx3="http://schemas.microsoft.com/office/drawing/2016/5/9/chartex" xmlns:cx4="http://schemas.microsoft.com/office/drawing/2016/5/10/chartex" xmlns:cx5="http://schemas.microsoft.com/office/drawing/2016/5/11/chartex" xmlns:cx6="http://schemas.microsoft.com/office/drawing/2016/5/12/chartex" xmlns:cx7="http://schemas.microsoft.com/office/drawing/2016/5/13/chartex" xmlns:cx8="http://schemas.microsoft.com/office/drawing/2016/5/14/chartex" xmlns:mc="http://schemas.openxmlformats.org/markup-compatibility/2006" xmlns:aink="http://schemas.microsoft.com/office/drawing/2016/ink" xmlns:am3d="http://schemas.microsoft.com/office/drawing/2017/model3d" xmlns:o="urn:schemas-microsoft-com:office:office" xmlns:oel="http://schemas.microsoft.com/office/2019/extlst" xmlns:r="http://schemas.openxmlformats.org/officeDocument/2006/relationships" xmlns:m="http://schemas.openxmlformats.org/officeDocument/2006/math" xmlns:v="urn:schemas-microsoft-com:vml" xmlns:wp14="http://schemas.microsoft.com/office/word/2010/wordprocessingDrawing" xmlns:wp="http://schemas.openxmlformats.org/drawingml/2006/wordprocessingDrawing" xmlns:w10="urn:schemas-microsoft-com:office:word" xmlns:w="http://schemas.openxmlformats.org/wordprocessingml/2006/main" xmlns:w14="http://schemas.microsoft.com/office/word/2010/wordml" xmlns:w15="http://schemas.microsoft.com/office/word/2012/wordml" xmlns:w16cex="http://schemas.microsoft.com/office/word/2018/wordml/cex" xmlns:w16cid="http://schemas.microsoft.com/office/word/2016/wordml/cid" xmlns:w16="http://schemas.microsoft.com/office/word/2018/wordml" xmlns:w16du="http://schemas.microsoft.com/office/word/2023/wordml/word16du" xmlns:w16sdtdh="http://schemas.microsoft.com/office/word/2020/wordml/sdtdatahash" xmlns:w16sdtfl="http://schemas.microsoft.com/office/word/2024/wordml/sdtformatlock" xmlns:w16se="http://schemas.microsoft.com/office/word/2015/wordml/symex" xmlns:wpg="http://schemas.microsoft.com/office/word/2010/wordprocessingGroup" xmlns:wpi="http://schemas.microsoft.com/office/word/2010/wordprocessingInk" xmlns:wne="http://schemas.microsoft.com/office/word/2006/wordml" xmlns:wps="http://schemas.microsoft.com/office/word/2010/wordprocessingShape" mc:Ignorable="w14 w15 w16se w16cid w16 w16cex w16sdtdh w16sdtfl w16du wp14">
   <w:abstractNum w:abstractNumId="0" w15:restartNumberingAfterBreak="0">
+    <w:nsid w:val="10814E72"/>
+    <w:multiLevelType w:val="multilevel"/>
+    <w:tmpl w:val="788CF816"/>
+    <w:lvl w:ilvl="0">
+      <w:start w:val="1"/>
+      <w:numFmt w:val="decimal"/>
+      <w:lvlText w:val="%1."/>
+      <w:lvlJc w:val="left"/>
+      <w:pPr>
+        <w:tabs>
+          <w:tab w:val="num" w:pos="720"/>
+        </w:tabs>
+        <w:ind w:left="720" w:hanging="720"/>
+      </w:pPr>
+    </w:lvl>
+    <w:lvl w:ilvl="1">
+      <w:start w:val="1"/>
+      <w:numFmt w:val="decimal"/>
+      <w:lvlText w:val="%2."/>
+      <w:lvlJc w:val="left"/>
+      <w:pPr>
+        <w:tabs>
+          <w:tab w:val="num" w:pos="1440"/>
+        </w:tabs>
+        <w:ind w:left="1440" w:hanging="720"/>
+      </w:pPr>
+    </w:lvl>
+    <w:lvl w:ilvl="2">
+      <w:start w:val="1"/>
+      <w:numFmt w:val="decimal"/>
+      <w:lvlText w:val="%3."/>
+      <w:lvlJc w:val="left"/>
+      <w:pPr>
+        <w:tabs>
+          <w:tab w:val="num" w:pos="2160"/>
+        </w:tabs>
+        <w:ind w:left="2160" w:hanging="720"/>
+      </w:pPr>
+    </w:lvl>
+    <w:lvl w:ilvl="3">
+      <w:start w:val="1"/>
+      <w:numFmt w:val="decimal"/>
+      <w:lvlText w:val="%4."/>
+      <w:lvlJc w:val="left"/>
+      <w:pPr>
+        <w:tabs>
+          <w:tab w:val="num" w:pos="2880"/>
+        </w:tabs>
+        <w:ind w:left="2880" w:hanging="720"/>
+      </w:pPr>
+    </w:lvl>
+    <w:lvl w:ilvl="4">
+      <w:start w:val="1"/>
+      <w:numFmt w:val="decimal"/>
+      <w:lvlText w:val="%5."/>
+      <w:lvlJc w:val="left"/>
+      <w:pPr>
+        <w:tabs>
+          <w:tab w:val="num" w:pos="3600"/>
+        </w:tabs>
+        <w:ind w:left="3600" w:hanging="720"/>
+      </w:pPr>
+    </w:lvl>
+    <w:lvl w:ilvl="5">
+      <w:start w:val="1"/>
+      <w:numFmt w:val="decimal"/>
+      <w:lvlText w:val="%6."/>
+      <w:lvlJc w:val="left"/>
+      <w:pPr>
+        <w:tabs>
+          <w:tab w:val="num" w:pos="4320"/>
+        </w:tabs>
+        <w:ind w:left="4320" w:hanging="720"/>
+      </w:pPr>
+    </w:lvl>
+    <w:lvl w:ilvl="6">
+      <w:start w:val="1"/>
+      <w:numFmt w:val="decimal"/>
+      <w:lvlText w:val="%7."/>
+      <w:lvlJc w:val="left"/>
+      <w:pPr>
+        <w:tabs>
+          <w:tab w:val="num" w:pos="5040"/>
+        </w:tabs>
+        <w:ind w:left="5040" w:hanging="720"/>
+      </w:pPr>
+    </w:lvl>
+    <w:lvl w:ilvl="7">
+      <w:start w:val="1"/>
+      <w:numFmt w:val="decimal"/>
+      <w:lvlText w:val="%8."/>
+      <w:lvlJc w:val="left"/>
+      <w:pPr>
+        <w:tabs>
+          <w:tab w:val="num" w:pos="5760"/>
+        </w:tabs>
+        <w:ind w:left="5760" w:hanging="720"/>
+      </w:pPr>
+    </w:lvl>
+    <w:lvl w:ilvl="8">
+      <w:start w:val="1"/>
+      <w:numFmt w:val="decimal"/>
+      <w:lvlText w:val="%9."/>
+      <w:lvlJc w:val="left"/>
+      <w:pPr>
+        <w:tabs>
+          <w:tab w:val="num" w:pos="6480"/>
+        </w:tabs>
+        <w:ind w:left="6480" w:hanging="720"/>
+      </w:pPr>
+    </w:lvl>
+  </w:abstractNum>
+  <w:abstractNum w:abstractNumId="1" w15:restartNumberingAfterBreak="0">
     <w:nsid w:val="69AF26EF"/>
     <w:multiLevelType w:val="multilevel"/>
     <w:tmpl w:val="CC74FB06"/>
@@ -335,13 +433,16 @@
     </w:lvl>
   </w:abstractNum>
   <w:num w:numId="1" w16cid:durableId="1480800246">
+    <w:abstractNumId w:val="1"/>
+  </w:num>
+  <w:num w:numId="2" w16cid:durableId="2075927487">
     <w:abstractNumId w:val="0"/>
   </w:num>
 </w:numbering>
 </file>
 
 <file path=word/styles.xml><?xml version="1.0" encoding="utf-8"?>
-<w:styles xmlns:mc="http://schemas.openxmlformats.org/markup-compatibility/2006" xmlns:r="http://schemas.openxmlformats.org/officeDocument/2006/relationships" xmlns:w="http://schemas.openxmlformats.org/wordprocessingml/2006/main" xmlns:w14="http://schemas.microsoft.com/office/word/2010/wordml" xmlns:w15="http://schemas.microsoft.com/office/word/2012/wordml" xmlns:w16cex="http://schemas.microsoft.com/office/word/2018/wordml/cex" xmlns:w16cid="http://schemas.microsoft.com/office/word/2016/wordml/cid" xmlns:w16="http://schemas.microsoft.com/office/word/2018/wordml" xmlns:w16du="http://schemas.microsoft.com/office/word/2023/wordml/word16du" xmlns:w16sdtdh="http://schemas.microsoft.com/office/word/2020/wordml/sdtdatahash" xmlns:w16se="http://schemas.microsoft.com/office/word/2015/wordml/symex" mc:Ignorable="w14 w15 w16se w16cid w16 w16cex w16sdtdh w16du">
+<w:styles xmlns:mc="http://schemas.openxmlformats.org/markup-compatibility/2006" xmlns:r="http://schemas.openxmlformats.org/officeDocument/2006/relationships" xmlns:w="http://schemas.openxmlformats.org/wordprocessingml/2006/main" xmlns:w14="http://schemas.microsoft.com/office/word/2010/wordml" xmlns:w15="http://schemas.microsoft.com/office/word/2012/wordml" xmlns:w16cex="http://schemas.microsoft.com/office/word/2018/wordml/cex" xmlns:w16cid="http://schemas.microsoft.com/office/word/2016/wordml/cid" xmlns:w16="http://schemas.microsoft.com/office/word/2018/wordml" xmlns:w16du="http://schemas.microsoft.com/office/word/2023/wordml/word16du" xmlns:w16sdtdh="http://schemas.microsoft.com/office/word/2020/wordml/sdtdatahash" xmlns:w16sdtfl="http://schemas.microsoft.com/office/word/2024/wordml/sdtformatlock" xmlns:w16se="http://schemas.microsoft.com/office/word/2015/wordml/symex" mc:Ignorable="w14 w15 w16se w16cid w16 w16cex w16sdtdh w16sdtfl w16du">
   <w:docDefaults>
     <w:rPrDefault>
       <w:rPr>
@@ -755,6 +856,7 @@
   <w:style w:type="character" w:default="1" w:styleId="Fuentedeprrafopredeter">
     <w:name w:val="Default Paragraph Font"/>
     <w:uiPriority w:val="1"/>
+    <w:semiHidden/>
     <w:unhideWhenUsed/>
   </w:style>
   <w:style w:type="table" w:default="1" w:styleId="Tablanormal">
@@ -1074,4 +1176,16 @@
     </a:ext>
   </a:extLst>
 </a:theme>
+</file>
+
+<file path=customXml/item1.xml><?xml version="1.0" encoding="utf-8"?>
+<b:Sources xmlns:b="http://schemas.openxmlformats.org/officeDocument/2006/bibliography" xmlns="http://schemas.openxmlformats.org/officeDocument/2006/bibliography" SelectedStyle="\APASixthEditionOfficeOnline.xsl" StyleName="APA" Version="6"/>
+</file>
+
+<file path=customXml/itemProps1.xml><?xml version="1.0" encoding="utf-8"?>
+<ds:datastoreItem xmlns:ds="http://schemas.openxmlformats.org/officeDocument/2006/customXml" ds:itemID="{61CF3134-25C7-4C26-A0F2-FE0D4A08BE7B}">
+  <ds:schemaRefs>
+    <ds:schemaRef ds:uri="http://schemas.openxmlformats.org/officeDocument/2006/bibliography"/>
+  </ds:schemaRefs>
+</ds:datastoreItem>
 </file>